--- a/Wykrywanie i eliminacja błędów transmisji danych w magistralach CAN oraz RS232C.docx
+++ b/Wykrywanie i eliminacja błędów transmisji danych w magistralach CAN oraz RS232C.docx
@@ -95,6 +95,8 @@
         </w:rPr>
         <w:t>Studia podyplomowe – Elektronika Stosowana – Wydział IEiT, semestr 1, rok akademicki 2015/2016</w:t>
       </w:r>
+      <w:bookmarkStart w:id="0" w:name="_GoBack"/>
+      <w:bookmarkEnd w:id="0"/>
     </w:p>
     <w:p>
       <w:pPr>
@@ -1248,8 +1250,6 @@
       <w:r>
         <w:br/>
       </w:r>
-      <w:bookmarkStart w:id="0" w:name="_GoBack"/>
-      <w:bookmarkEnd w:id="0"/>
     </w:p>
     <w:p>
       <w:pPr>
@@ -5277,13 +5277,7 @@
         <w:rPr>
           <w:i/>
         </w:rPr>
-        <w:t xml:space="preserve">Rys. </w:t>
-      </w:r>
-      <w:r>
-        <w:rPr>
-          <w:i/>
-        </w:rPr>
-        <w:t>7</w:t>
+        <w:t>Rys. 7</w:t>
       </w:r>
       <w:r>
         <w:rPr>
@@ -5935,7 +5929,25 @@
       </w:r>
       <w:r>
         <w:br/>
-        <w:t>Parametry: prędkości transmisji (baud rate), ilości bitów danych, bitu parzystości/nieparzystości, liczby bitów Stop.</w:t>
+        <w:t>Parametry: prędkości transmisji (baud r</w:t>
+      </w:r>
+      <w:r>
+        <w:t xml:space="preserve">ate), ilości bitów danych, bitu </w:t>
+      </w:r>
+      <w:r>
+        <w:t>parzystości</w:t>
+      </w:r>
+      <w:r>
+        <w:t xml:space="preserve"> </w:t>
+      </w:r>
+      <w:r>
+        <w:t>/</w:t>
+      </w:r>
+      <w:r>
+        <w:t xml:space="preserve"> </w:t>
+      </w:r>
+      <w:r>
+        <w:t>nieparzystości, liczby bitów Stop.</w:t>
       </w:r>
     </w:p>
     <w:p>
@@ -5965,6 +5977,510 @@
     <w:p>
       <w:pPr>
         <w:rPr>
+          <w:b/>
+          <w:sz w:val="28"/>
+          <w:szCs w:val="28"/>
+          <w:u w:val="single"/>
+        </w:rPr>
+      </w:pPr>
+    </w:p>
+    <w:p>
+      <w:pPr>
+        <w:rPr>
+          <w:b/>
+          <w:sz w:val="28"/>
+          <w:szCs w:val="28"/>
+          <w:u w:val="single"/>
+        </w:rPr>
+      </w:pPr>
+      <w:r>
+        <w:rPr>
+          <w:b/>
+          <w:sz w:val="28"/>
+          <w:szCs w:val="28"/>
+          <w:u w:val="single"/>
+        </w:rPr>
+        <w:t>Aspekty obu standardów:</w:t>
+      </w:r>
+    </w:p>
+    <w:p>
+      <w:pPr>
+        <w:pStyle w:val="ListParagraph"/>
+        <w:numPr>
+          <w:ilvl w:val="0"/>
+          <w:numId w:val="14"/>
+        </w:numPr>
+      </w:pPr>
+      <w:r>
+        <w:t>Łatwość obsługi/Przyjazny interfejs dla człowieka</w:t>
+      </w:r>
+      <w:r>
+        <w:t>.</w:t>
+      </w:r>
+    </w:p>
+    <w:p>
+      <w:pPr>
+        <w:pStyle w:val="ListParagraph"/>
+      </w:pPr>
+      <w:r>
+        <w:t xml:space="preserve">RS 232 ma dobrze opisany oraz łatwy w obsłudze interfejs, tj.: </w:t>
+      </w:r>
+      <w:r>
+        <w:t>wtyk, przewód, karty</w:t>
+      </w:r>
+      <w:r>
+        <w:t xml:space="preserve"> rozszerzeń, sterowniki. Tani i od kilkudziesięciu lat dostępny na rynku i rozwijany. Prostota i niskie koszty powodują, że przy </w:t>
+      </w:r>
+      <w:r>
+        <w:t>niewielkiej</w:t>
+      </w:r>
+      <w:r>
+        <w:t xml:space="preserve"> ilości urządzeń jest dobrą i niezawodną magistralą do </w:t>
+      </w:r>
+      <w:r>
+        <w:t>przesyłania</w:t>
+      </w:r>
+      <w:r>
+        <w:t xml:space="preserve"> danych z </w:t>
+      </w:r>
+      <w:r>
+        <w:t>niewielką</w:t>
+      </w:r>
+      <w:r>
+        <w:t xml:space="preserve"> prędkością. CAN </w:t>
+      </w:r>
+      <w:r>
+        <w:t>ma bardziej skomplikowany protokół, aplikacje poszczególnych producentów nie są ze sobą kompatybilne, stosuje się różne prędkości transmisji. Wymagane jest także stosowanie terminatorów na końcach magistrali</w:t>
+      </w:r>
+      <w:r>
+        <w:t>.</w:t>
+      </w:r>
+    </w:p>
+    <w:p>
+      <w:pPr>
+        <w:pStyle w:val="ListParagraph"/>
+      </w:pPr>
+    </w:p>
+    <w:p>
+      <w:pPr>
+        <w:pStyle w:val="ListParagraph"/>
+        <w:numPr>
+          <w:ilvl w:val="0"/>
+          <w:numId w:val="14"/>
+        </w:numPr>
+      </w:pPr>
+      <w:r>
+        <w:t xml:space="preserve">Koszt </w:t>
+      </w:r>
+      <w:r>
+        <w:t>aplikacji</w:t>
+      </w:r>
+      <w:r>
+        <w:t xml:space="preserve"> dla wielu sterowników, urządzeń</w:t>
+      </w:r>
+      <w:r>
+        <w:t>.</w:t>
+      </w:r>
+    </w:p>
+    <w:p>
+      <w:pPr>
+        <w:pStyle w:val="ListParagraph"/>
+      </w:pPr>
+      <w:r>
+        <w:t xml:space="preserve">W </w:t>
+      </w:r>
+      <w:r>
+        <w:t>czasach, gdy</w:t>
+      </w:r>
+      <w:r>
+        <w:t xml:space="preserve"> wszystkie urządzenia muszą się </w:t>
+      </w:r>
+      <w:r>
+        <w:t>ze sobą komunikować protokół RS</w:t>
+      </w:r>
+      <w:r>
+        <w:t>232 jest z</w:t>
+      </w:r>
+      <w:r>
+        <w:t>decydowanie przestarzały. Okręty,</w:t>
+      </w:r>
+      <w:r>
+        <w:t xml:space="preserve"> samochody</w:t>
+      </w:r>
+      <w:r>
+        <w:t>, maszyny budowlane itp.</w:t>
+      </w:r>
+      <w:r>
+        <w:t xml:space="preserve"> posiadają kilometry kabli </w:t>
+      </w:r>
+      <w:r>
+        <w:t>w</w:t>
+      </w:r>
+      <w:r>
+        <w:t xml:space="preserve"> </w:t>
+      </w:r>
+      <w:r>
+        <w:t xml:space="preserve">komunikacji DCE DTE zwielokrotniłoby jego ilość, ze względu na </w:t>
+      </w:r>
+      <w:r>
+        <w:t>długość 15m</w:t>
+      </w:r>
+      <w:r>
+        <w:t xml:space="preserve"> </w:t>
+      </w:r>
+      <w:r>
+        <w:t xml:space="preserve">i prędkość danych </w:t>
+      </w:r>
+      <w:r>
+        <w:t xml:space="preserve">( 19.2 kb/s ), </w:t>
+      </w:r>
+      <w:r>
+        <w:t>wymagałoby</w:t>
+      </w:r>
+      <w:r>
+        <w:t xml:space="preserve"> </w:t>
+      </w:r>
+      <w:r>
+        <w:t>wielu</w:t>
+      </w:r>
+      <w:r>
+        <w:t xml:space="preserve"> kart rozszerzeń. </w:t>
+      </w:r>
+      <w:r>
+        <w:t>Wzrasta również waga całego systemu komunikacji.</w:t>
+      </w:r>
+      <w:r>
+        <w:t xml:space="preserve"> CAN jest lepszym rozwiązaniem dostarczany sygnał jest na </w:t>
+      </w:r>
+      <w:r>
+        <w:lastRenderedPageBreak/>
+        <w:t xml:space="preserve">większą odległość, magistrala obsługuje wiele </w:t>
+      </w:r>
+      <w:r>
+        <w:t xml:space="preserve">urządzeń, </w:t>
+      </w:r>
+      <w:r>
+        <w:t xml:space="preserve">a nie dwa. Jest szybsza i bardziej odporna na błędy – </w:t>
+      </w:r>
+      <w:r>
+        <w:t>linia s</w:t>
+      </w:r>
+      <w:r>
+        <w:t>ymetryczna.</w:t>
+      </w:r>
+    </w:p>
+    <w:p>
+      <w:r>
+        <w:t xml:space="preserve">      3 . Odporność na błędy</w:t>
+      </w:r>
+    </w:p>
+    <w:p>
+      <w:r>
+        <w:tab/>
+        <w:t xml:space="preserve">W </w:t>
+      </w:r>
+      <w:r>
+        <w:t>RS</w:t>
+      </w:r>
+      <w:r>
+        <w:t xml:space="preserve">232 sprawdzany błąd </w:t>
+      </w:r>
+      <w:r>
+        <w:t>parzystości</w:t>
+      </w:r>
+      <w:r>
+        <w:t>, mała odporność na uszkodzenia</w:t>
+      </w:r>
+      <w:r>
+        <w:t xml:space="preserve"> i zakłócenia gdyż stany logiczne prezentowane są przez odpowiednie poziomy napięć natomiast w magistrali CAN zastosowana jest sposób różnicowy</w:t>
+      </w:r>
+      <w:r>
+        <w:t xml:space="preserve"> (dodatkowo przewody CANH i CANL są ze sobą skręcone, co zwiększa odporność na zakłócenia). O wiele bardziej rozbudowany jest również w przypadku magistrali CAN sposób korekcji błędów.</w:t>
+      </w:r>
+    </w:p>
+    <w:p/>
+    <w:tbl>
+      <w:tblPr>
+        <w:tblStyle w:val="TableGrid"/>
+        <w:tblW w:w="8783" w:type="dxa"/>
+        <w:tblLook w:val="04A0" w:firstRow="1" w:lastRow="0" w:firstColumn="1" w:lastColumn="0" w:noHBand="0" w:noVBand="1"/>
+      </w:tblPr>
+      <w:tblGrid>
+        <w:gridCol w:w="3256"/>
+        <w:gridCol w:w="2732"/>
+        <w:gridCol w:w="2795"/>
+      </w:tblGrid>
+      <w:tr>
+        <w:tc>
+          <w:tcPr>
+            <w:tcW w:w="3256" w:type="dxa"/>
+          </w:tcPr>
+          <w:p>
+            <w:pPr>
+              <w:jc w:val="center"/>
+              <w:rPr>
+                <w:b/>
+              </w:rPr>
+            </w:pPr>
+            <w:r>
+              <w:rPr>
+                <w:b/>
+              </w:rPr>
+              <w:t>Cecha</w:t>
+            </w:r>
+          </w:p>
+        </w:tc>
+        <w:tc>
+          <w:tcPr>
+            <w:tcW w:w="2732" w:type="dxa"/>
+          </w:tcPr>
+          <w:p>
+            <w:pPr>
+              <w:jc w:val="center"/>
+              <w:rPr>
+                <w:b/>
+              </w:rPr>
+            </w:pPr>
+            <w:r>
+              <w:rPr>
+                <w:b/>
+              </w:rPr>
+              <w:t>CAN</w:t>
+            </w:r>
+          </w:p>
+        </w:tc>
+        <w:tc>
+          <w:tcPr>
+            <w:tcW w:w="2795" w:type="dxa"/>
+          </w:tcPr>
+          <w:p>
+            <w:pPr>
+              <w:jc w:val="center"/>
+              <w:rPr>
+                <w:b/>
+              </w:rPr>
+            </w:pPr>
+            <w:r>
+              <w:rPr>
+                <w:b/>
+              </w:rPr>
+              <w:t>RS232</w:t>
+            </w:r>
+          </w:p>
+        </w:tc>
+      </w:tr>
+      <w:tr>
+        <w:tc>
+          <w:tcPr>
+            <w:tcW w:w="3256" w:type="dxa"/>
+          </w:tcPr>
+          <w:p>
+            <w:r>
+              <w:t>Typ interfejsu</w:t>
+            </w:r>
+          </w:p>
+        </w:tc>
+        <w:tc>
+          <w:tcPr>
+            <w:tcW w:w="2732" w:type="dxa"/>
+          </w:tcPr>
+          <w:p>
+            <w:r>
+              <w:t>szeregowy</w:t>
+            </w:r>
+          </w:p>
+        </w:tc>
+        <w:tc>
+          <w:tcPr>
+            <w:tcW w:w="2795" w:type="dxa"/>
+          </w:tcPr>
+          <w:p>
+            <w:r>
+              <w:t>s</w:t>
+            </w:r>
+            <w:r>
+              <w:t>zeregowy</w:t>
+            </w:r>
+          </w:p>
+        </w:tc>
+      </w:tr>
+      <w:tr>
+        <w:tc>
+          <w:tcPr>
+            <w:tcW w:w="3256" w:type="dxa"/>
+          </w:tcPr>
+          <w:p>
+            <w:r>
+              <w:t>Typ transmisji</w:t>
+            </w:r>
+          </w:p>
+        </w:tc>
+        <w:tc>
+          <w:tcPr>
+            <w:tcW w:w="2732" w:type="dxa"/>
+          </w:tcPr>
+          <w:p>
+            <w:r>
+              <w:t>Half Duplex, synchroniczna</w:t>
+            </w:r>
+          </w:p>
+        </w:tc>
+        <w:tc>
+          <w:tcPr>
+            <w:tcW w:w="2795" w:type="dxa"/>
+          </w:tcPr>
+          <w:p>
+            <w:r>
+              <w:t>Full Duplex, asynchroniczna</w:t>
+            </w:r>
+          </w:p>
+        </w:tc>
+      </w:tr>
+      <w:tr>
+        <w:tc>
+          <w:tcPr>
+            <w:tcW w:w="3256" w:type="dxa"/>
+          </w:tcPr>
+          <w:p>
+            <w:r>
+              <w:t>Transfer danych</w:t>
+            </w:r>
+          </w:p>
+        </w:tc>
+        <w:tc>
+          <w:tcPr>
+            <w:tcW w:w="2732" w:type="dxa"/>
+          </w:tcPr>
+          <w:p>
+            <w:r>
+              <w:t>do 1 MB/S</w:t>
+            </w:r>
+          </w:p>
+        </w:tc>
+        <w:tc>
+          <w:tcPr>
+            <w:tcW w:w="2795" w:type="dxa"/>
+          </w:tcPr>
+          <w:p>
+            <w:r>
+              <w:t>do 115,2 kb/s</w:t>
+            </w:r>
+          </w:p>
+        </w:tc>
+      </w:tr>
+      <w:tr>
+        <w:tc>
+          <w:tcPr>
+            <w:tcW w:w="3256" w:type="dxa"/>
+          </w:tcPr>
+          <w:p>
+            <w:r>
+              <w:t>Długość magistrali</w:t>
+            </w:r>
+          </w:p>
+        </w:tc>
+        <w:tc>
+          <w:tcPr>
+            <w:tcW w:w="2732" w:type="dxa"/>
+          </w:tcPr>
+          <w:p>
+            <w:r>
+              <w:t>d</w:t>
+            </w:r>
+            <w:r>
+              <w:t>o ok. 40 m</w:t>
+            </w:r>
+          </w:p>
+        </w:tc>
+        <w:tc>
+          <w:tcPr>
+            <w:tcW w:w="2795" w:type="dxa"/>
+          </w:tcPr>
+          <w:p>
+            <w:r>
+              <w:t>d</w:t>
+            </w:r>
+            <w:r>
+              <w:t>o ok. 15 m</w:t>
+            </w:r>
+          </w:p>
+        </w:tc>
+      </w:tr>
+      <w:tr>
+        <w:tc>
+          <w:tcPr>
+            <w:tcW w:w="3256" w:type="dxa"/>
+          </w:tcPr>
+          <w:p>
+            <w:r>
+              <w:t>Reprezentacja stanów logicznych</w:t>
+            </w:r>
+          </w:p>
+        </w:tc>
+        <w:tc>
+          <w:tcPr>
+            <w:tcW w:w="2732" w:type="dxa"/>
+          </w:tcPr>
+          <w:p>
+            <w:r>
+              <w:t>różnicowa</w:t>
+            </w:r>
+          </w:p>
+        </w:tc>
+        <w:tc>
+          <w:tcPr>
+            <w:tcW w:w="2795" w:type="dxa"/>
+          </w:tcPr>
+          <w:p>
+            <w:r>
+              <w:t>p</w:t>
+            </w:r>
+            <w:r>
+              <w:t>oziomy napięć</w:t>
+            </w:r>
+          </w:p>
+        </w:tc>
+      </w:tr>
+      <w:tr>
+        <w:tc>
+          <w:tcPr>
+            <w:tcW w:w="3256" w:type="dxa"/>
+          </w:tcPr>
+          <w:p>
+            <w:r>
+              <w:t>Liczba urządzeń</w:t>
+            </w:r>
+          </w:p>
+        </w:tc>
+        <w:tc>
+          <w:tcPr>
+            <w:tcW w:w="2732" w:type="dxa"/>
+          </w:tcPr>
+          <w:p>
+            <w:r>
+              <w:t>1 na każdy port</w:t>
+            </w:r>
+          </w:p>
+        </w:tc>
+        <w:tc>
+          <w:tcPr>
+            <w:tcW w:w="2795" w:type="dxa"/>
+          </w:tcPr>
+          <w:p>
+            <w:r>
+              <w:t>d</w:t>
+            </w:r>
+            <w:r>
+              <w:t>o 30 na magistralę</w:t>
+            </w:r>
+          </w:p>
+        </w:tc>
+      </w:tr>
+    </w:tbl>
+    <w:p/>
+    <w:p>
+      <w:pPr>
+        <w:rPr>
           <w:u w:val="single"/>
         </w:rPr>
       </w:pPr>
@@ -6009,7 +6525,14 @@
         <w:rPr>
           <w:color w:val="000000" w:themeColor="text1"/>
         </w:rPr>
-        <w:t xml:space="preserve">ISO 11898/11519. </w:t>
+        <w:t>ISO 11898/</w:t>
+      </w:r>
+      <w:r>
+        <w:rPr>
+          <w:color w:val="000000" w:themeColor="text1"/>
+          <w:lang w:val="en-US"/>
+        </w:rPr>
+        <w:t xml:space="preserve">11519. </w:t>
       </w:r>
       <w:r>
         <w:rPr>
@@ -6194,21 +6717,7 @@
             <w:rStyle w:val="Hyperlink"/>
             <w:color w:val="000000" w:themeColor="text1"/>
           </w:rPr>
-          <w:t>http://www.kme</w:t>
-        </w:r>
-        <w:r>
-          <w:rPr>
-            <w:rStyle w:val="Hyperlink"/>
-            <w:color w:val="000000" w:themeColor="text1"/>
-          </w:rPr>
-          <w:t>i</w:t>
-        </w:r>
-        <w:r>
-          <w:rPr>
-            <w:rStyle w:val="Hyperlink"/>
-            <w:color w:val="000000" w:themeColor="text1"/>
-          </w:rPr>
-          <w:t>f.pwr.wroc.pl/elektron/DAQSoftware/DAQSoftware-l7_RS232.ppt</w:t>
+          <w:t>http://www.kmeif.pwr.wroc.pl/elektron/DAQSoftware/DAQSoftware-l7_RS232.ppt</w:t>
         </w:r>
       </w:hyperlink>
     </w:p>
@@ -6500,6 +7009,95 @@
     </w:lvl>
   </w:abstractNum>
   <w:abstractNum w:abstractNumId="2" w15:restartNumberingAfterBreak="0">
+    <w:nsid w:val="170D06D1"/>
+    <w:multiLevelType w:val="hybridMultilevel"/>
+    <w:tmpl w:val="4F9C7952"/>
+    <w:lvl w:ilvl="0" w:tplc="0415000F">
+      <w:start w:val="1"/>
+      <w:numFmt w:val="decimal"/>
+      <w:lvlText w:val="%1."/>
+      <w:lvlJc w:val="left"/>
+      <w:pPr>
+        <w:ind w:left="720" w:hanging="360"/>
+      </w:pPr>
+      <w:rPr>
+        <w:rFonts w:hint="default"/>
+      </w:rPr>
+    </w:lvl>
+    <w:lvl w:ilvl="1" w:tplc="04150019" w:tentative="1">
+      <w:start w:val="1"/>
+      <w:numFmt w:val="lowerLetter"/>
+      <w:lvlText w:val="%2."/>
+      <w:lvlJc w:val="left"/>
+      <w:pPr>
+        <w:ind w:left="1440" w:hanging="360"/>
+      </w:pPr>
+    </w:lvl>
+    <w:lvl w:ilvl="2" w:tplc="0415001B" w:tentative="1">
+      <w:start w:val="1"/>
+      <w:numFmt w:val="lowerRoman"/>
+      <w:lvlText w:val="%3."/>
+      <w:lvlJc w:val="right"/>
+      <w:pPr>
+        <w:ind w:left="2160" w:hanging="180"/>
+      </w:pPr>
+    </w:lvl>
+    <w:lvl w:ilvl="3" w:tplc="0415000F" w:tentative="1">
+      <w:start w:val="1"/>
+      <w:numFmt w:val="decimal"/>
+      <w:lvlText w:val="%4."/>
+      <w:lvlJc w:val="left"/>
+      <w:pPr>
+        <w:ind w:left="2880" w:hanging="360"/>
+      </w:pPr>
+    </w:lvl>
+    <w:lvl w:ilvl="4" w:tplc="04150019" w:tentative="1">
+      <w:start w:val="1"/>
+      <w:numFmt w:val="lowerLetter"/>
+      <w:lvlText w:val="%5."/>
+      <w:lvlJc w:val="left"/>
+      <w:pPr>
+        <w:ind w:left="3600" w:hanging="360"/>
+      </w:pPr>
+    </w:lvl>
+    <w:lvl w:ilvl="5" w:tplc="0415001B" w:tentative="1">
+      <w:start w:val="1"/>
+      <w:numFmt w:val="lowerRoman"/>
+      <w:lvlText w:val="%6."/>
+      <w:lvlJc w:val="right"/>
+      <w:pPr>
+        <w:ind w:left="4320" w:hanging="180"/>
+      </w:pPr>
+    </w:lvl>
+    <w:lvl w:ilvl="6" w:tplc="0415000F" w:tentative="1">
+      <w:start w:val="1"/>
+      <w:numFmt w:val="decimal"/>
+      <w:lvlText w:val="%7."/>
+      <w:lvlJc w:val="left"/>
+      <w:pPr>
+        <w:ind w:left="5040" w:hanging="360"/>
+      </w:pPr>
+    </w:lvl>
+    <w:lvl w:ilvl="7" w:tplc="04150019" w:tentative="1">
+      <w:start w:val="1"/>
+      <w:numFmt w:val="lowerLetter"/>
+      <w:lvlText w:val="%8."/>
+      <w:lvlJc w:val="left"/>
+      <w:pPr>
+        <w:ind w:left="5760" w:hanging="360"/>
+      </w:pPr>
+    </w:lvl>
+    <w:lvl w:ilvl="8" w:tplc="0415001B" w:tentative="1">
+      <w:start w:val="1"/>
+      <w:numFmt w:val="lowerRoman"/>
+      <w:lvlText w:val="%9."/>
+      <w:lvlJc w:val="right"/>
+      <w:pPr>
+        <w:ind w:left="6480" w:hanging="180"/>
+      </w:pPr>
+    </w:lvl>
+  </w:abstractNum>
+  <w:abstractNum w:abstractNumId="3" w15:restartNumberingAfterBreak="0">
     <w:nsid w:val="183145C7"/>
     <w:multiLevelType w:val="hybridMultilevel"/>
     <w:tmpl w:val="4BBE1838"/>
@@ -6612,7 +7210,7 @@
       </w:rPr>
     </w:lvl>
   </w:abstractNum>
-  <w:abstractNum w:abstractNumId="3" w15:restartNumberingAfterBreak="0">
+  <w:abstractNum w:abstractNumId="4" w15:restartNumberingAfterBreak="0">
     <w:nsid w:val="21061A4D"/>
     <w:multiLevelType w:val="hybridMultilevel"/>
     <w:tmpl w:val="50BA655E"/>
@@ -6698,7 +7296,7 @@
       </w:pPr>
     </w:lvl>
   </w:abstractNum>
-  <w:abstractNum w:abstractNumId="4" w15:restartNumberingAfterBreak="0">
+  <w:abstractNum w:abstractNumId="5" w15:restartNumberingAfterBreak="0">
     <w:nsid w:val="25ED3E19"/>
     <w:multiLevelType w:val="multilevel"/>
     <w:tmpl w:val="F7B20F88"/>
@@ -6847,7 +7445,7 @@
       </w:rPr>
     </w:lvl>
   </w:abstractNum>
-  <w:abstractNum w:abstractNumId="5" w15:restartNumberingAfterBreak="0">
+  <w:abstractNum w:abstractNumId="6" w15:restartNumberingAfterBreak="0">
     <w:nsid w:val="35D72F8D"/>
     <w:multiLevelType w:val="hybridMultilevel"/>
     <w:tmpl w:val="31F86BB4"/>
@@ -6959,7 +7557,7 @@
       </w:rPr>
     </w:lvl>
   </w:abstractNum>
-  <w:abstractNum w:abstractNumId="6" w15:restartNumberingAfterBreak="0">
+  <w:abstractNum w:abstractNumId="7" w15:restartNumberingAfterBreak="0">
     <w:nsid w:val="3B060CE8"/>
     <w:multiLevelType w:val="hybridMultilevel"/>
     <w:tmpl w:val="A436262A"/>
@@ -7048,7 +7646,7 @@
       </w:pPr>
     </w:lvl>
   </w:abstractNum>
-  <w:abstractNum w:abstractNumId="7" w15:restartNumberingAfterBreak="0">
+  <w:abstractNum w:abstractNumId="8" w15:restartNumberingAfterBreak="0">
     <w:nsid w:val="42A33AC7"/>
     <w:multiLevelType w:val="hybridMultilevel"/>
     <w:tmpl w:val="5E78A32C"/>
@@ -7161,7 +7759,7 @@
       </w:rPr>
     </w:lvl>
   </w:abstractNum>
-  <w:abstractNum w:abstractNumId="8" w15:restartNumberingAfterBreak="0">
+  <w:abstractNum w:abstractNumId="9" w15:restartNumberingAfterBreak="0">
     <w:nsid w:val="43444A0B"/>
     <w:multiLevelType w:val="hybridMultilevel"/>
     <w:tmpl w:val="83A6FD5A"/>
@@ -7247,7 +7845,7 @@
       </w:pPr>
     </w:lvl>
   </w:abstractNum>
-  <w:abstractNum w:abstractNumId="9" w15:restartNumberingAfterBreak="0">
+  <w:abstractNum w:abstractNumId="10" w15:restartNumberingAfterBreak="0">
     <w:nsid w:val="4EEA3F41"/>
     <w:multiLevelType w:val="hybridMultilevel"/>
     <w:tmpl w:val="B0C27BF4"/>
@@ -7387,7 +7985,7 @@
       </w:rPr>
     </w:lvl>
   </w:abstractNum>
-  <w:abstractNum w:abstractNumId="10" w15:restartNumberingAfterBreak="0">
+  <w:abstractNum w:abstractNumId="11" w15:restartNumberingAfterBreak="0">
     <w:nsid w:val="538D1C28"/>
     <w:multiLevelType w:val="hybridMultilevel"/>
     <w:tmpl w:val="D5B2BFD6"/>
@@ -7527,7 +8125,7 @@
       </w:rPr>
     </w:lvl>
   </w:abstractNum>
-  <w:abstractNum w:abstractNumId="11" w15:restartNumberingAfterBreak="0">
+  <w:abstractNum w:abstractNumId="12" w15:restartNumberingAfterBreak="0">
     <w:nsid w:val="5D7C2034"/>
     <w:multiLevelType w:val="hybridMultilevel"/>
     <w:tmpl w:val="3E10388A"/>
@@ -7613,7 +8211,7 @@
       </w:pPr>
     </w:lvl>
   </w:abstractNum>
-  <w:abstractNum w:abstractNumId="12" w15:restartNumberingAfterBreak="0">
+  <w:abstractNum w:abstractNumId="13" w15:restartNumberingAfterBreak="0">
     <w:nsid w:val="7EC80425"/>
     <w:multiLevelType w:val="hybridMultilevel"/>
     <w:tmpl w:val="669E40C8"/>
@@ -7754,43 +8352,46 @@
     </w:lvl>
   </w:abstractNum>
   <w:num w:numId="1">
-    <w:abstractNumId w:val="7"/>
+    <w:abstractNumId w:val="8"/>
   </w:num>
   <w:num w:numId="2">
+    <w:abstractNumId w:val="6"/>
+  </w:num>
+  <w:num w:numId="3">
     <w:abstractNumId w:val="5"/>
   </w:num>
-  <w:num w:numId="3">
+  <w:num w:numId="4">
+    <w:abstractNumId w:val="12"/>
+  </w:num>
+  <w:num w:numId="5">
     <w:abstractNumId w:val="4"/>
   </w:num>
-  <w:num w:numId="4">
-    <w:abstractNumId w:val="11"/>
-  </w:num>
-  <w:num w:numId="5">
+  <w:num w:numId="6">
     <w:abstractNumId w:val="3"/>
   </w:num>
-  <w:num w:numId="6">
-    <w:abstractNumId w:val="2"/>
-  </w:num>
   <w:num w:numId="7">
-    <w:abstractNumId w:val="12"/>
+    <w:abstractNumId w:val="13"/>
   </w:num>
   <w:num w:numId="8">
-    <w:abstractNumId w:val="9"/>
+    <w:abstractNumId w:val="10"/>
   </w:num>
   <w:num w:numId="9">
-    <w:abstractNumId w:val="10"/>
+    <w:abstractNumId w:val="11"/>
   </w:num>
   <w:num w:numId="10">
     <w:abstractNumId w:val="0"/>
   </w:num>
   <w:num w:numId="11">
-    <w:abstractNumId w:val="6"/>
+    <w:abstractNumId w:val="7"/>
   </w:num>
   <w:num w:numId="12">
     <w:abstractNumId w:val="1"/>
   </w:num>
   <w:num w:numId="13">
-    <w:abstractNumId w:val="8"/>
+    <w:abstractNumId w:val="9"/>
+  </w:num>
+  <w:num w:numId="14">
+    <w:abstractNumId w:val="2"/>
   </w:num>
 </w:numbering>
 </file>
